--- a/Project Proposal.docx
+++ b/Project Proposal.docx
@@ -10,25 +10,23 @@
         </w:rPr>
       </w:pPr>
       <w:bookmarkStart w:id="0" w:name="_q039zhlaqkcl" w:colFirst="0" w:colLast="0"/>
-      <w:bookmarkStart w:id="1" w:name="_GoBack"/>
       <w:bookmarkEnd w:id="0"/>
+      <w:r>
+        <w:rPr>
+          <w:rFonts w:ascii="Roboto" w:eastAsia="Roboto" w:hAnsi="Roboto" w:cs="Roboto"/>
+        </w:rPr>
+        <w:t>Project Proposal: Predicting perpetrators of global terrorism</w:t>
+      </w:r>
+    </w:p>
+    <w:p>
+      <w:pPr>
+        <w:pStyle w:val="Heading2"/>
+        <w:rPr>
+          <w:rFonts w:ascii="Roboto" w:eastAsia="Roboto" w:hAnsi="Roboto" w:cs="Roboto"/>
+        </w:rPr>
+      </w:pPr>
+      <w:bookmarkStart w:id="1" w:name="_y6tuxhw59dxq" w:colFirst="0" w:colLast="0"/>
       <w:bookmarkEnd w:id="1"/>
-      <w:r>
-        <w:rPr>
-          <w:rFonts w:ascii="Roboto" w:eastAsia="Roboto" w:hAnsi="Roboto" w:cs="Roboto"/>
-        </w:rPr>
-        <w:t>Project Proposal: Predicting perpetrators of global terrorism</w:t>
-      </w:r>
-    </w:p>
-    <w:p>
-      <w:pPr>
-        <w:pStyle w:val="Heading2"/>
-        <w:rPr>
-          <w:rFonts w:ascii="Roboto" w:eastAsia="Roboto" w:hAnsi="Roboto" w:cs="Roboto"/>
-        </w:rPr>
-      </w:pPr>
-      <w:bookmarkStart w:id="2" w:name="_y6tuxhw59dxq" w:colFirst="0" w:colLast="0"/>
-      <w:bookmarkEnd w:id="2"/>
       <w:r>
         <w:rPr>
           <w:rFonts w:ascii="Roboto" w:eastAsia="Roboto" w:hAnsi="Roboto" w:cs="Roboto"/>
@@ -45,8 +43,8 @@
           <w:u w:val="single"/>
         </w:rPr>
       </w:pPr>
-      <w:bookmarkStart w:id="3" w:name="_h13tysbdlty" w:colFirst="0" w:colLast="0"/>
-      <w:bookmarkEnd w:id="3"/>
+      <w:bookmarkStart w:id="2" w:name="_h13tysbdlty" w:colFirst="0" w:colLast="0"/>
+      <w:bookmarkEnd w:id="2"/>
       <w:r>
         <w:rPr>
           <w:rFonts w:ascii="Roboto" w:eastAsia="Roboto" w:hAnsi="Roboto" w:cs="Roboto"/>
@@ -81,65 +79,33 @@
           <w:color w:val="222222"/>
           <w:highlight w:val="white"/>
         </w:rPr>
-        <w:t>Terrorist attacks are one of the biggest problems for mankind across the world. Stopping global terrorism needs the whole attention of researchers and practitioners to come up with a decisive and actionable plan. Gathering and using historical data about t</w:t>
-      </w:r>
-      <w:r>
-        <w:rPr>
-          <w:rFonts w:ascii="Roboto" w:eastAsia="Roboto" w:hAnsi="Roboto" w:cs="Roboto"/>
-          <w:color w:val="222222"/>
-          <w:highlight w:val="white"/>
-        </w:rPr>
-        <w:t>error events is a complicated task due to the lack of detailed or organized terrorist data. Today, more than ever, predicting and preventing terrorist attacks is of the utmost concern to the intelligence community. Trying to find the ‘needle in a haystack’</w:t>
-      </w:r>
-      <w:r>
-        <w:rPr>
-          <w:rFonts w:ascii="Roboto" w:eastAsia="Roboto" w:hAnsi="Roboto" w:cs="Roboto"/>
-          <w:color w:val="222222"/>
-          <w:highlight w:val="white"/>
-        </w:rPr>
-        <w:t xml:space="preserve"> of huge amounts of data is as challenging today as it has ever been. Predicting characteristics of terror attacks based on historical data on terror attacks may help prevent them in the future. This approach captures the intentions of terrorists because t</w:t>
-      </w:r>
-      <w:r>
-        <w:rPr>
-          <w:rFonts w:ascii="Roboto" w:eastAsia="Roboto" w:hAnsi="Roboto" w:cs="Roboto"/>
-          <w:color w:val="222222"/>
-          <w:highlight w:val="white"/>
-        </w:rPr>
-        <w:t>errorist groups are often very careful and deliberate when planning and executing such attacks.</w:t>
-      </w:r>
-    </w:p>
-    <w:p>
-      <w:pPr>
-        <w:rPr>
-          <w:rFonts w:ascii="Roboto" w:eastAsia="Roboto" w:hAnsi="Roboto" w:cs="Roboto"/>
-          <w:color w:val="222222"/>
-          <w:highlight w:val="white"/>
-        </w:rPr>
-      </w:pPr>
-    </w:p>
-    <w:p>
-      <w:pPr>
-        <w:rPr>
-          <w:rFonts w:ascii="Roboto" w:eastAsia="Roboto" w:hAnsi="Roboto" w:cs="Roboto"/>
-          <w:color w:val="222222"/>
-          <w:highlight w:val="white"/>
-        </w:rPr>
-      </w:pPr>
-      <w:r>
-        <w:rPr>
-          <w:rFonts w:ascii="Roboto" w:eastAsia="Roboto" w:hAnsi="Roboto" w:cs="Roboto"/>
-          <w:color w:val="222222"/>
-          <w:highlight w:val="white"/>
-        </w:rPr>
-        <w:t>For this research project, we will heavily use Wikipedia to extract terror events. The goal is to find the following information: type of terror (bombing, shoo</w:t>
-      </w:r>
-      <w:r>
-        <w:rPr>
-          <w:rFonts w:ascii="Roboto" w:eastAsia="Roboto" w:hAnsi="Roboto" w:cs="Roboto"/>
-          <w:color w:val="222222"/>
-          <w:highlight w:val="white"/>
-        </w:rPr>
-        <w:t xml:space="preserve">ting, stabbing </w:t>
+        <w:t>Terrorist attacks are one of the biggest problems for mankind across the world. Stopping global terrorism needs the whole attention of researchers and practitioners to come up with a decisive and actionable plan. Gathering and using historical data about terror events is a complicated task due to the lack of detailed or organized terrorist data. Today, more than ever, predicting and preventing terrorist attacks is of the utmost concern to the intelligence community. Trying to find the ‘needle in a haystack’ of huge amounts of data is as challenging today as it has ever been. Predicting characteristics of terror attacks based on historical data on terror attacks may help prevent them in the future. This approach captures the intentions of terrorists because terrorist groups are often very careful and deliberate when planning and executing such attacks.</w:t>
+      </w:r>
+    </w:p>
+    <w:p>
+      <w:pPr>
+        <w:rPr>
+          <w:rFonts w:ascii="Roboto" w:eastAsia="Roboto" w:hAnsi="Roboto" w:cs="Roboto"/>
+          <w:color w:val="222222"/>
+          <w:highlight w:val="white"/>
+        </w:rPr>
+      </w:pPr>
+    </w:p>
+    <w:p>
+      <w:pPr>
+        <w:rPr>
+          <w:rFonts w:ascii="Roboto" w:eastAsia="Roboto" w:hAnsi="Roboto" w:cs="Roboto"/>
+          <w:color w:val="222222"/>
+          <w:highlight w:val="white"/>
+        </w:rPr>
+      </w:pPr>
+      <w:r>
+        <w:rPr>
+          <w:rFonts w:ascii="Roboto" w:eastAsia="Roboto" w:hAnsi="Roboto" w:cs="Roboto"/>
+          <w:color w:val="222222"/>
+          <w:highlight w:val="white"/>
+        </w:rPr>
+        <w:t xml:space="preserve">For this research project, we will heavily use Wikipedia to extract terror events. The goal is to find the following information: type of terror (bombing, shooting, stabbing </w:t>
       </w:r>
       <w:proofErr w:type="spellStart"/>
       <w:r>
@@ -196,23 +162,7 @@
           <w:color w:val="222222"/>
           <w:highlight w:val="white"/>
         </w:rPr>
-        <w:t xml:space="preserve"> event</w:t>
-      </w:r>
-      <w:r>
-        <w:rPr>
-          <w:rFonts w:ascii="Roboto" w:eastAsia="Roboto" w:hAnsi="Roboto" w:cs="Roboto"/>
-          <w:color w:val="222222"/>
-          <w:highlight w:val="white"/>
-        </w:rPr>
-        <w:t>s, predict the potential terror groups or perpetrators that are responsible for attacks. Our dataset will include global terrorism events the year 1970 up to 2019. Accurate predictions may help government agencies predict possible future attacks and who wi</w:t>
-      </w:r>
-      <w:r>
-        <w:rPr>
-          <w:rFonts w:ascii="Roboto" w:eastAsia="Roboto" w:hAnsi="Roboto" w:cs="Roboto"/>
-          <w:color w:val="222222"/>
-          <w:highlight w:val="white"/>
-        </w:rPr>
-        <w:t>ll commit them.</w:t>
+        <w:t xml:space="preserve"> events, predict the potential terror groups or perpetrators that are responsible for attacks. Our dataset will include global terrorism events the year 1970 up to 2019. Accurate predictions may help government agencies predict possible future attacks and who will commit them.</w:t>
       </w:r>
     </w:p>
     <w:p>
@@ -272,15 +222,7 @@
           <w:color w:val="222222"/>
           <w:highlight w:val="white"/>
         </w:rPr>
-        <w:t>There are</w:t>
-      </w:r>
-      <w:r>
-        <w:rPr>
-          <w:rFonts w:ascii="Roboto" w:eastAsia="Roboto" w:hAnsi="Roboto" w:cs="Roboto"/>
-          <w:color w:val="222222"/>
-          <w:highlight w:val="white"/>
-        </w:rPr>
-        <w:t xml:space="preserve"> few more relevant questions that we can derive:</w:t>
+        <w:t>There are few more relevant questions that we can derive:</w:t>
       </w:r>
     </w:p>
     <w:p>
@@ -370,15 +312,7 @@
           <w:color w:val="222222"/>
           <w:highlight w:val="white"/>
         </w:rPr>
-        <w:t xml:space="preserve">The project in a nutshell, identifies key areas of </w:t>
-      </w:r>
-      <w:r>
-        <w:rPr>
-          <w:rFonts w:ascii="Roboto" w:eastAsia="Roboto" w:hAnsi="Roboto" w:cs="Roboto"/>
-          <w:color w:val="222222"/>
-          <w:highlight w:val="white"/>
-        </w:rPr>
-        <w:t>intense research interests. These include analyses of terrorist attack trends of perpetrators.</w:t>
+        <w:t>The project in a nutshell, identifies key areas of intense research interests. These include analyses of terrorist attack trends of perpetrators.</w:t>
       </w:r>
     </w:p>
     <w:p>
@@ -414,7 +348,6 @@
           <w:color w:val="222222"/>
           <w:highlight w:val="white"/>
         </w:rPr>
-        <w:lastRenderedPageBreak/>
         <w:t>The possible techniques or approach that we will take:</w:t>
       </w:r>
     </w:p>
@@ -457,6 +390,7 @@
           <w:color w:val="222222"/>
           <w:highlight w:val="white"/>
         </w:rPr>
+        <w:lastRenderedPageBreak/>
         <w:t xml:space="preserve">Data </w:t>
       </w:r>
       <w:proofErr w:type="spellStart"/>
@@ -498,15 +432,7 @@
           <w:color w:val="222222"/>
           <w:highlight w:val="white"/>
         </w:rPr>
-        <w:t>Natural Language Processing for tex</w:t>
-      </w:r>
-      <w:r>
-        <w:rPr>
-          <w:rFonts w:ascii="Roboto" w:eastAsia="Roboto" w:hAnsi="Roboto" w:cs="Roboto"/>
-          <w:color w:val="222222"/>
-          <w:highlight w:val="white"/>
-        </w:rPr>
-        <w:t>t analysis</w:t>
+        <w:t>Natural Language Processing for text analysis</w:t>
       </w:r>
     </w:p>
     <w:p>
@@ -715,8 +641,8 @@
           <w:u w:val="single"/>
         </w:rPr>
       </w:pPr>
-      <w:bookmarkStart w:id="4" w:name="_49sdfcvw2gfx" w:colFirst="0" w:colLast="0"/>
-      <w:bookmarkEnd w:id="4"/>
+      <w:bookmarkStart w:id="3" w:name="_49sdfcvw2gfx" w:colFirst="0" w:colLast="0"/>
+      <w:bookmarkEnd w:id="3"/>
       <w:r>
         <w:rPr>
           <w:b/>
@@ -755,10 +681,7 @@
     </w:p>
     <w:p>
       <w:r>
-        <w:t>Friday, April 19th</w:t>
-      </w:r>
-      <w:r>
-        <w:t>: Final project done</w:t>
+        <w:t>Friday, April 19th: Final project done</w:t>
       </w:r>
     </w:p>
     <w:p>
@@ -769,8 +692,8 @@
           <w:u w:val="single"/>
         </w:rPr>
       </w:pPr>
-      <w:bookmarkStart w:id="5" w:name="_2jz7jefd78b7" w:colFirst="0" w:colLast="0"/>
-      <w:bookmarkEnd w:id="5"/>
+      <w:bookmarkStart w:id="4" w:name="_2jz7jefd78b7" w:colFirst="0" w:colLast="0"/>
+      <w:bookmarkEnd w:id="4"/>
       <w:r>
         <w:rPr>
           <w:b/>
@@ -832,15 +755,7 @@
           <w:color w:val="222222"/>
           <w:highlight w:val="white"/>
         </w:rPr>
-        <w:t>GradientBoosti</w:t>
-      </w:r>
-      <w:r>
-        <w:rPr>
-          <w:rFonts w:ascii="Roboto" w:eastAsia="Roboto" w:hAnsi="Roboto" w:cs="Roboto"/>
-          <w:color w:val="222222"/>
-          <w:highlight w:val="white"/>
-        </w:rPr>
-        <w:t>ngClassifier</w:t>
+        <w:t>GradientBoostingClassifier</w:t>
       </w:r>
       <w:proofErr w:type="spellEnd"/>
       <w:r>
@@ -957,15 +872,7 @@
           <w:color w:val="222222"/>
           <w:highlight w:val="white"/>
         </w:rPr>
-        <w:t>Use neural netw</w:t>
-      </w:r>
-      <w:r>
-        <w:rPr>
-          <w:rFonts w:ascii="Roboto" w:eastAsia="Roboto" w:hAnsi="Roboto" w:cs="Roboto"/>
-          <w:color w:val="222222"/>
-          <w:highlight w:val="white"/>
-        </w:rPr>
-        <w:t>ork to perform classification</w:t>
+        <w:t>Use neural network to perform classification</w:t>
       </w:r>
     </w:p>
     <w:p>
@@ -1051,15 +958,7 @@
           <w:color w:val="222222"/>
           <w:highlight w:val="white"/>
         </w:rPr>
-        <w:t xml:space="preserve"> patterns or words  with the perpetrator’s na</w:t>
-      </w:r>
-      <w:r>
-        <w:rPr>
-          <w:rFonts w:ascii="Roboto" w:eastAsia="Roboto" w:hAnsi="Roboto" w:cs="Roboto"/>
-          <w:color w:val="222222"/>
-          <w:highlight w:val="white"/>
-        </w:rPr>
-        <w:t>mes.</w:t>
+        <w:t xml:space="preserve"> patterns or words  with the perpetrator’s names.</w:t>
       </w:r>
     </w:p>
     <w:p>
@@ -1101,7 +1000,6 @@
           <w:color w:val="222222"/>
           <w:highlight w:val="white"/>
         </w:rPr>
-        <w:lastRenderedPageBreak/>
         <w:t xml:space="preserve">Apply ML algorithms to find the best algorithm fit for predicting of </w:t>
       </w:r>
       <w:proofErr w:type="spellStart"/>
@@ -1152,15 +1050,7 @@
           <w:color w:val="222222"/>
           <w:highlight w:val="white"/>
         </w:rPr>
-        <w:t>m</w:t>
-      </w:r>
-      <w:r>
-        <w:rPr>
-          <w:rFonts w:ascii="Roboto" w:eastAsia="Roboto" w:hAnsi="Roboto" w:cs="Roboto"/>
-          <w:color w:val="222222"/>
-          <w:highlight w:val="white"/>
-        </w:rPr>
-        <w:t>ake_pipelines</w:t>
+        <w:t>make_pipelines</w:t>
       </w:r>
       <w:proofErr w:type="spellEnd"/>
       <w:r>
@@ -1240,21 +1130,14 @@
           <w:u w:val="single"/>
         </w:rPr>
       </w:pPr>
-      <w:bookmarkStart w:id="6" w:name="_g85oc54bfebe" w:colFirst="0" w:colLast="0"/>
-      <w:bookmarkEnd w:id="6"/>
+      <w:bookmarkStart w:id="5" w:name="_g85oc54bfebe" w:colFirst="0" w:colLast="0"/>
+      <w:bookmarkEnd w:id="5"/>
       <w:r>
         <w:rPr>
           <w:b/>
           <w:u w:val="single"/>
         </w:rPr>
-        <w:t>Identification of potential problems that you may encounter and present alternative approaches if necessa</w:t>
-      </w:r>
-      <w:r>
-        <w:rPr>
-          <w:b/>
-          <w:u w:val="single"/>
-        </w:rPr>
-        <w:t>ry</w:t>
+        <w:t>Identification of potential problems that you may encounter and present alternative approaches if necessary</w:t>
       </w:r>
     </w:p>
     <w:p>
@@ -1319,15 +1202,7 @@
           <w:color w:val="222222"/>
           <w:highlight w:val="white"/>
         </w:rPr>
-        <w:t>To predict terror groups based on their terror activities, we need distinct terror patterns for every perpetrator. While analyzing trends of terror methods used by various groups, we m</w:t>
-      </w:r>
-      <w:r>
-        <w:rPr>
-          <w:rFonts w:ascii="Roboto" w:eastAsia="Roboto" w:hAnsi="Roboto" w:cs="Roboto"/>
-          <w:color w:val="222222"/>
-          <w:highlight w:val="white"/>
-        </w:rPr>
-        <w:t>ay land up with common methods or patterns used by different terror groups.  This may obscure our prediction.</w:t>
+        <w:t>To predict terror groups based on their terror activities, we need distinct terror patterns for every perpetrator. While analyzing trends of terror methods used by various groups, we may land up with common methods or patterns used by different terror groups.  This may obscure our prediction.</w:t>
       </w:r>
     </w:p>
     <w:p>
@@ -1363,15 +1238,7 @@
           <w:color w:val="222222"/>
           <w:highlight w:val="white"/>
         </w:rPr>
-        <w:t>We might use a frequency indicator or a term frequency identifier that will show which terror words are used more often to w</w:t>
-      </w:r>
-      <w:r>
-        <w:rPr>
-          <w:rFonts w:ascii="Roboto" w:eastAsia="Roboto" w:hAnsi="Roboto" w:cs="Roboto"/>
-          <w:color w:val="222222"/>
-          <w:highlight w:val="white"/>
-        </w:rPr>
-        <w:t>hich terror groups. Linking word frequency with the terror groups can give us a more probable prediction of terror patterns with the related terror gangs</w:t>
+        <w:t>We might use a frequency indicator or a term frequency identifier that will show which terror words are used more often to which terror groups. Linking word frequency with the terror groups can give us a more probable prediction of terror patterns with the related terror gangs</w:t>
       </w:r>
     </w:p>
     <w:p>
@@ -1415,15 +1282,7 @@
           <w:color w:val="222222"/>
           <w:highlight w:val="white"/>
         </w:rPr>
-        <w:t>ar</w:t>
-      </w:r>
-      <w:r>
-        <w:rPr>
-          <w:rFonts w:ascii="Roboto" w:eastAsia="Roboto" w:hAnsi="Roboto" w:cs="Roboto"/>
-          <w:color w:val="222222"/>
-          <w:highlight w:val="white"/>
-        </w:rPr>
-        <w:t>e</w:t>
+        <w:t>are</w:t>
       </w:r>
       <w:proofErr w:type="gramEnd"/>
       <w:r>
@@ -1505,23 +1364,15 @@
         </w:rPr>
         <w:t xml:space="preserve">       3)  We don’t know which machine learning </w:t>
       </w:r>
-      <w:proofErr w:type="spellStart"/>
-      <w:r>
-        <w:rPr>
-          <w:rFonts w:ascii="Roboto" w:eastAsia="Roboto" w:hAnsi="Roboto" w:cs="Roboto"/>
-          <w:color w:val="222222"/>
-          <w:highlight w:val="white"/>
-        </w:rPr>
-        <w:t>learning</w:t>
-      </w:r>
-      <w:proofErr w:type="spellEnd"/>
-      <w:r>
-        <w:rPr>
-          <w:rFonts w:ascii="Roboto" w:eastAsia="Roboto" w:hAnsi="Roboto" w:cs="Roboto"/>
-          <w:color w:val="222222"/>
-          <w:highlight w:val="white"/>
-        </w:rPr>
-        <w:t xml:space="preserve"> algorithm would be best for the pattern </w:t>
+      <w:bookmarkStart w:id="6" w:name="_GoBack"/>
+      <w:bookmarkEnd w:id="6"/>
+      <w:r>
+        <w:rPr>
+          <w:rFonts w:ascii="Roboto" w:eastAsia="Roboto" w:hAnsi="Roboto" w:cs="Roboto"/>
+          <w:color w:val="222222"/>
+          <w:highlight w:val="white"/>
+        </w:rPr>
+        <w:t xml:space="preserve">algorithm would be best for the pattern </w:t>
       </w:r>
     </w:p>
     <w:p>
@@ -1539,15 +1390,7 @@
           <w:highlight w:val="white"/>
         </w:rPr>
         <w:tab/>
-        <w:t>Recognition and eve</w:t>
-      </w:r>
-      <w:r>
-        <w:rPr>
-          <w:rFonts w:ascii="Roboto" w:eastAsia="Roboto" w:hAnsi="Roboto" w:cs="Roboto"/>
-          <w:color w:val="222222"/>
-          <w:highlight w:val="white"/>
-        </w:rPr>
-        <w:t>ntually prediction of perpetrators.</w:t>
+        <w:t>Recognition and eventually prediction of perpetrators.</w:t>
       </w:r>
     </w:p>
     <w:p>
@@ -1601,7 +1444,23 @@
           <w:color w:val="222222"/>
           <w:highlight w:val="white"/>
         </w:rPr>
-        <w:t xml:space="preserve">/RandomizedSearchCV along with an </w:t>
+        <w:t>/</w:t>
+      </w:r>
+      <w:r>
+        <w:rPr>
+          <w:rFonts w:ascii="Roboto" w:eastAsia="Roboto" w:hAnsi="Roboto" w:cs="Roboto"/>
+          <w:color w:val="222222"/>
+          <w:highlight w:val="white"/>
+        </w:rPr>
+        <w:t xml:space="preserve"> </w:t>
+      </w:r>
+      <w:r>
+        <w:rPr>
+          <w:rFonts w:ascii="Roboto" w:eastAsia="Roboto" w:hAnsi="Roboto" w:cs="Roboto"/>
+          <w:color w:val="222222"/>
+          <w:highlight w:val="white"/>
+        </w:rPr>
+        <w:t xml:space="preserve">RandomizedSearchCV along with an </w:t>
       </w:r>
     </w:p>
     <w:p>
@@ -1619,25 +1478,23 @@
           <w:color w:val="222222"/>
           <w:highlight w:val="white"/>
         </w:rPr>
-        <w:t>execution time to predict with the highest f1_</w:t>
-      </w:r>
-      <w:proofErr w:type="gramStart"/>
-      <w:r>
-        <w:rPr>
-          <w:rFonts w:ascii="Roboto" w:eastAsia="Roboto" w:hAnsi="Roboto" w:cs="Roboto"/>
-          <w:color w:val="222222"/>
-          <w:highlight w:val="white"/>
-        </w:rPr>
-        <w:t>score,accuracy</w:t>
-      </w:r>
-      <w:proofErr w:type="gramEnd"/>
-      <w:r>
-        <w:rPr>
-          <w:rFonts w:ascii="Roboto" w:eastAsia="Roboto" w:hAnsi="Roboto" w:cs="Roboto"/>
-          <w:color w:val="222222"/>
-          <w:highlight w:val="white"/>
-        </w:rPr>
-        <w:t xml:space="preserve"> and lowest error rate.</w:t>
+        <w:t>execution time to predict with the highest f1_score,</w:t>
+      </w:r>
+      <w:r>
+        <w:rPr>
+          <w:rFonts w:ascii="Roboto" w:eastAsia="Roboto" w:hAnsi="Roboto" w:cs="Roboto"/>
+          <w:color w:val="222222"/>
+          <w:highlight w:val="white"/>
+        </w:rPr>
+        <w:t xml:space="preserve"> </w:t>
+      </w:r>
+      <w:r>
+        <w:rPr>
+          <w:rFonts w:ascii="Roboto" w:eastAsia="Roboto" w:hAnsi="Roboto" w:cs="Roboto"/>
+          <w:color w:val="222222"/>
+          <w:highlight w:val="white"/>
+        </w:rPr>
+        <w:t>accuracy and lowest error rate.</w:t>
       </w:r>
     </w:p>
     <w:p>
@@ -1651,9 +1508,48 @@
     <w:p>
       <w:pPr>
         <w:pStyle w:val="Heading3"/>
+        <w:rPr>
+          <w:b/>
+          <w:u w:val="single"/>
+        </w:rPr>
       </w:pPr>
       <w:bookmarkStart w:id="8" w:name="_yatdrcrosnky" w:colFirst="0" w:colLast="0"/>
       <w:bookmarkEnd w:id="8"/>
+      <w:r>
+        <w:rPr>
+          <w:b/>
+          <w:u w:val="single"/>
+        </w:rPr>
+        <w:t>Any preliminary Results:</w:t>
+      </w:r>
+    </w:p>
+    <w:p/>
+    <w:p>
+      <w:r>
+        <w:tab/>
+        <w:t>The whole data is currently being scraped from the Wikipedia.</w:t>
+      </w:r>
+    </w:p>
+    <w:p>
+      <w:pPr>
+        <w:ind w:firstLine="720"/>
+      </w:pPr>
+      <w:r>
+        <w:t xml:space="preserve">Link: </w:t>
+      </w:r>
+      <w:hyperlink r:id="rId5" w:history="1">
+        <w:r>
+          <w:rPr>
+            <w:rStyle w:val="Hyperlink"/>
+          </w:rPr>
+          <w:t>https://en.wikipedia.org/wiki/List_of_terrorist_incidents</w:t>
+        </w:r>
+      </w:hyperlink>
+    </w:p>
+    <w:p>
+      <w:pPr>
+        <w:ind w:firstLine="720"/>
+      </w:pPr>
     </w:p>
     <w:p>
       <w:pPr>
@@ -1700,6 +1596,7 @@
           <w:color w:val="2D3B45"/>
           <w:highlight w:val="white"/>
         </w:rPr>
+        <w:lastRenderedPageBreak/>
         <w:t>“</w:t>
       </w:r>
       <w:r>
@@ -1836,15 +1733,7 @@
           <w:color w:val="2D3B45"/>
           <w:highlight w:val="white"/>
         </w:rPr>
-        <w:t xml:space="preserve"> St., Orman, Giza 12</w:t>
-      </w:r>
-      <w:r>
-        <w:rPr>
-          <w:rFonts w:ascii="Roboto" w:eastAsia="Roboto" w:hAnsi="Roboto" w:cs="Roboto"/>
-          <w:color w:val="2D3B45"/>
-          <w:highlight w:val="white"/>
-        </w:rPr>
-        <w:t>613, Egypt</w:t>
+        <w:t xml:space="preserve"> St., Orman, Giza 12613, Egypt</w:t>
       </w:r>
     </w:p>
     <w:p>
@@ -1971,15 +1860,7 @@
           <w:color w:val="2D3B45"/>
           <w:highlight w:val="white"/>
         </w:rPr>
-        <w:t xml:space="preserve"> University</w:t>
-      </w:r>
-      <w:r>
-        <w:rPr>
-          <w:rFonts w:ascii="Roboto" w:eastAsia="Roboto" w:hAnsi="Roboto" w:cs="Roboto"/>
-          <w:color w:val="2D3B45"/>
-          <w:highlight w:val="white"/>
-        </w:rPr>
-        <w:t>, Kazan, Russian Federation</w:t>
+        <w:t xml:space="preserve"> University, Kazan, Russian Federation</w:t>
       </w:r>
     </w:p>
     <w:p>
@@ -3695,6 +3576,18 @@
       <w:szCs w:val="18"/>
     </w:rPr>
   </w:style>
+  <w:style w:type="character" w:styleId="Hyperlink">
+    <w:name w:val="Hyperlink"/>
+    <w:basedOn w:val="DefaultParagraphFont"/>
+    <w:uiPriority w:val="99"/>
+    <w:semiHidden/>
+    <w:unhideWhenUsed/>
+    <w:rsid w:val="00E30C23"/>
+    <w:rPr>
+      <w:color w:val="0000FF"/>
+      <w:u w:val="single"/>
+    </w:rPr>
+  </w:style>
 </w:styles>
 </file>
 

--- a/Project Proposal.docx
+++ b/Project Proposal.docx
@@ -1064,66 +1064,6 @@
     </w:p>
     <w:p>
       <w:pPr>
-        <w:ind w:left="720"/>
-        <w:rPr>
-          <w:rFonts w:ascii="Roboto" w:eastAsia="Roboto" w:hAnsi="Roboto" w:cs="Roboto"/>
-          <w:color w:val="222222"/>
-          <w:highlight w:val="white"/>
-        </w:rPr>
-      </w:pPr>
-    </w:p>
-    <w:p>
-      <w:pPr>
-        <w:ind w:left="720"/>
-        <w:rPr>
-          <w:rFonts w:ascii="Roboto" w:eastAsia="Roboto" w:hAnsi="Roboto" w:cs="Roboto"/>
-          <w:color w:val="222222"/>
-          <w:highlight w:val="white"/>
-        </w:rPr>
-      </w:pPr>
-    </w:p>
-    <w:p>
-      <w:pPr>
-        <w:ind w:left="720"/>
-        <w:rPr>
-          <w:rFonts w:ascii="Roboto" w:eastAsia="Roboto" w:hAnsi="Roboto" w:cs="Roboto"/>
-          <w:color w:val="222222"/>
-          <w:highlight w:val="white"/>
-        </w:rPr>
-      </w:pPr>
-    </w:p>
-    <w:p>
-      <w:pPr>
-        <w:ind w:left="720"/>
-        <w:rPr>
-          <w:rFonts w:ascii="Roboto" w:eastAsia="Roboto" w:hAnsi="Roboto" w:cs="Roboto"/>
-          <w:color w:val="222222"/>
-          <w:highlight w:val="white"/>
-        </w:rPr>
-      </w:pPr>
-    </w:p>
-    <w:p>
-      <w:pPr>
-        <w:ind w:left="720"/>
-        <w:rPr>
-          <w:rFonts w:ascii="Roboto" w:eastAsia="Roboto" w:hAnsi="Roboto" w:cs="Roboto"/>
-          <w:color w:val="222222"/>
-          <w:highlight w:val="white"/>
-        </w:rPr>
-      </w:pPr>
-    </w:p>
-    <w:p>
-      <w:pPr>
-        <w:ind w:left="720"/>
-        <w:rPr>
-          <w:rFonts w:ascii="Roboto" w:eastAsia="Roboto" w:hAnsi="Roboto" w:cs="Roboto"/>
-          <w:color w:val="222222"/>
-          <w:highlight w:val="white"/>
-        </w:rPr>
-      </w:pPr>
-    </w:p>
-    <w:p>
-      <w:pPr>
         <w:pStyle w:val="Heading3"/>
         <w:rPr>
           <w:b/>
@@ -1137,6 +1077,7 @@
           <w:b/>
           <w:u w:val="single"/>
         </w:rPr>
+        <w:lastRenderedPageBreak/>
         <w:t>Identification of potential problems that you may encounter and present alternative approaches if necessary</w:t>
       </w:r>
     </w:p>
@@ -1362,17 +1303,7 @@
           <w:color w:val="222222"/>
           <w:highlight w:val="white"/>
         </w:rPr>
-        <w:t xml:space="preserve">       3)  We don’t know which machine learning </w:t>
-      </w:r>
-      <w:bookmarkStart w:id="6" w:name="_GoBack"/>
-      <w:bookmarkEnd w:id="6"/>
-      <w:r>
-        <w:rPr>
-          <w:rFonts w:ascii="Roboto" w:eastAsia="Roboto" w:hAnsi="Roboto" w:cs="Roboto"/>
-          <w:color w:val="222222"/>
-          <w:highlight w:val="white"/>
-        </w:rPr>
-        <w:t xml:space="preserve">algorithm would be best for the pattern </w:t>
+        <w:t xml:space="preserve">       3)  We don’t know which machine learning algorithm would be best for the pattern </w:t>
       </w:r>
     </w:p>
     <w:p>
@@ -1500,20 +1431,16 @@
     <w:p>
       <w:pPr>
         <w:pStyle w:val="Heading3"/>
-      </w:pPr>
-      <w:bookmarkStart w:id="7" w:name="_bdmrv6e13lkt" w:colFirst="0" w:colLast="0"/>
-      <w:bookmarkEnd w:id="7"/>
-    </w:p>
-    <w:p/>
-    <w:p>
-      <w:pPr>
-        <w:pStyle w:val="Heading3"/>
         <w:rPr>
           <w:b/>
           <w:u w:val="single"/>
         </w:rPr>
       </w:pPr>
-      <w:bookmarkStart w:id="8" w:name="_yatdrcrosnky" w:colFirst="0" w:colLast="0"/>
+      <w:bookmarkStart w:id="6" w:name="_bdmrv6e13lkt" w:colFirst="0" w:colLast="0"/>
+      <w:bookmarkStart w:id="7" w:name="_yatdrcrosnky" w:colFirst="0" w:colLast="0"/>
+      <w:bookmarkStart w:id="8" w:name="_GoBack"/>
+      <w:bookmarkEnd w:id="6"/>
+      <w:bookmarkEnd w:id="7"/>
       <w:bookmarkEnd w:id="8"/>
       <w:r>
         <w:rPr>
@@ -1527,7 +1454,19 @@
     <w:p>
       <w:r>
         <w:tab/>
-        <w:t>The whole data is currently being scraped from the Wikipedia.</w:t>
+        <w:t xml:space="preserve">The </w:t>
+      </w:r>
+      <w:r>
+        <w:t>URL of each</w:t>
+      </w:r>
+      <w:r>
+        <w:t xml:space="preserve"> </w:t>
+      </w:r>
+      <w:r>
+        <w:t xml:space="preserve">terrorist attack from 1970 to 2019 </w:t>
+      </w:r>
+      <w:r>
+        <w:t xml:space="preserve">is currently being scraped from the </w:t>
       </w:r>
     </w:p>
     <w:p>
@@ -1535,9 +1474,65 @@
         <w:ind w:firstLine="720"/>
       </w:pPr>
       <w:r>
+        <w:t>Wikipedia.</w:t>
+      </w:r>
+    </w:p>
+    <w:p>
+      <w:pPr>
+        <w:ind w:firstLine="720"/>
+      </w:pPr>
+      <w:r>
+        <w:rPr>
+          <w:noProof/>
+        </w:rPr>
+        <w:drawing>
+          <wp:inline distT="0" distB="0" distL="0" distR="0" wp14:anchorId="68D62DC5" wp14:editId="018E9E5F">
+            <wp:extent cx="5943600" cy="2468880"/>
+            <wp:effectExtent l="0" t="0" r="0" b="7620"/>
+            <wp:docPr id="1" name="Picture 1"/>
+            <wp:cNvGraphicFramePr>
+              <a:graphicFrameLocks xmlns:a="http://schemas.openxmlformats.org/drawingml/2006/main" noChangeAspect="1"/>
+            </wp:cNvGraphicFramePr>
+            <a:graphic xmlns:a="http://schemas.openxmlformats.org/drawingml/2006/main">
+              <a:graphicData uri="http://schemas.openxmlformats.org/drawingml/2006/picture">
+                <pic:pic xmlns:pic="http://schemas.openxmlformats.org/drawingml/2006/picture">
+                  <pic:nvPicPr>
+                    <pic:cNvPr id="1" name=""/>
+                    <pic:cNvPicPr/>
+                  </pic:nvPicPr>
+                  <pic:blipFill>
+                    <a:blip r:embed="rId5"/>
+                    <a:stretch>
+                      <a:fillRect/>
+                    </a:stretch>
+                  </pic:blipFill>
+                  <pic:spPr>
+                    <a:xfrm>
+                      <a:off x="0" y="0"/>
+                      <a:ext cx="5943600" cy="2468880"/>
+                    </a:xfrm>
+                    <a:prstGeom prst="rect">
+                      <a:avLst/>
+                    </a:prstGeom>
+                  </pic:spPr>
+                </pic:pic>
+              </a:graphicData>
+            </a:graphic>
+          </wp:inline>
+        </w:drawing>
+      </w:r>
+    </w:p>
+    <w:p>
+      <w:pPr>
+        <w:ind w:firstLine="720"/>
+        <w:rPr>
+          <w:rStyle w:val="Hyperlink"/>
+        </w:rPr>
+      </w:pPr>
+      <w:r>
         <w:t xml:space="preserve">Link: </w:t>
       </w:r>
-      <w:hyperlink r:id="rId5" w:history="1">
+      <w:hyperlink r:id="rId6" w:history="1">
         <w:r>
           <w:rPr>
             <w:rStyle w:val="Hyperlink"/>
@@ -1553,6 +1548,11 @@
     </w:p>
     <w:p>
       <w:pPr>
+        <w:ind w:firstLine="720"/>
+      </w:pPr>
+    </w:p>
+    <w:p>
+      <w:pPr>
         <w:pStyle w:val="Heading3"/>
         <w:rPr>
           <w:b/>
@@ -1596,7 +1596,6 @@
           <w:color w:val="2D3B45"/>
           <w:highlight w:val="white"/>
         </w:rPr>
-        <w:lastRenderedPageBreak/>
         <w:t>“</w:t>
       </w:r>
       <w:r>
